--- a/school project/practicals/SAMEER-SAHU-CS-PRACTICAL.docx
+++ b/school project/practicals/SAMEER-SAHU-CS-PRACTICAL.docx
@@ -675,6 +675,15 @@
           <w:u w:val="single"/>
         </w:rPr>
         <w:t>-1</w:t>
+      </w:r>
+      <w:r>
+        <w:rPr>
+          <w:b/>
+          <w:sz w:val="28"/>
+          <w:szCs w:val="28"/>
+          <w:u w:val="single"/>
+        </w:rPr>
+        <w:t>A</w:t>
       </w:r>
     </w:p>
     <w:p>
@@ -1158,7 +1167,16 @@
           <w:szCs w:val="28"/>
           <w:u w:val="single"/>
         </w:rPr>
-        <w:t>-2</w:t>
+        <w:t>-</w:t>
+      </w:r>
+      <w:r>
+        <w:rPr>
+          <w:b/>
+          <w:sz w:val="28"/>
+          <w:szCs w:val="28"/>
+          <w:u w:val="single"/>
+        </w:rPr>
+        <w:t>1B</w:t>
       </w:r>
     </w:p>
     <w:p>
@@ -1663,7 +1681,16 @@
           <w:szCs w:val="28"/>
           <w:u w:val="single"/>
         </w:rPr>
-        <w:t>-3</w:t>
+        <w:t>-</w:t>
+      </w:r>
+      <w:r>
+        <w:rPr>
+          <w:b/>
+          <w:sz w:val="28"/>
+          <w:szCs w:val="28"/>
+          <w:u w:val="single"/>
+        </w:rPr>
+        <w:t>2</w:t>
       </w:r>
     </w:p>
     <w:p>
@@ -2042,8 +2069,2153 @@
         </w:rPr>
       </w:pPr>
     </w:p>
+    <w:p>
+      <w:pPr>
+        <w:rPr>
+          <w:b/>
+          <w:sz w:val="24"/>
+          <w:szCs w:val="24"/>
+        </w:rPr>
+      </w:pPr>
+    </w:p>
+    <w:p>
+      <w:pPr>
+        <w:rPr>
+          <w:b/>
+          <w:sz w:val="24"/>
+          <w:szCs w:val="24"/>
+        </w:rPr>
+      </w:pPr>
+    </w:p>
+    <w:p>
+      <w:pPr>
+        <w:rPr>
+          <w:b/>
+          <w:sz w:val="24"/>
+          <w:szCs w:val="24"/>
+        </w:rPr>
+      </w:pPr>
+    </w:p>
+    <w:p>
+      <w:pPr>
+        <w:rPr>
+          <w:b/>
+          <w:sz w:val="24"/>
+          <w:szCs w:val="24"/>
+        </w:rPr>
+      </w:pPr>
+    </w:p>
+    <w:p>
+      <w:pPr>
+        <w:rPr>
+          <w:b/>
+          <w:sz w:val="24"/>
+          <w:szCs w:val="24"/>
+        </w:rPr>
+      </w:pPr>
+    </w:p>
+    <w:p>
+      <w:pPr>
+        <w:rPr>
+          <w:b/>
+          <w:sz w:val="24"/>
+          <w:szCs w:val="24"/>
+        </w:rPr>
+      </w:pPr>
+    </w:p>
+    <w:p>
+      <w:pPr>
+        <w:rPr>
+          <w:b/>
+          <w:sz w:val="24"/>
+          <w:szCs w:val="24"/>
+        </w:rPr>
+      </w:pPr>
+    </w:p>
+    <w:p>
+      <w:pPr>
+        <w:rPr>
+          <w:b/>
+          <w:sz w:val="24"/>
+          <w:szCs w:val="24"/>
+        </w:rPr>
+      </w:pPr>
+    </w:p>
+    <w:p>
+      <w:pPr>
+        <w:rPr>
+          <w:b/>
+          <w:sz w:val="24"/>
+          <w:szCs w:val="24"/>
+        </w:rPr>
+      </w:pPr>
+    </w:p>
+    <w:p>
+      <w:pPr>
+        <w:jc w:val="center"/>
+        <w:rPr>
+          <w:b/>
+          <w:sz w:val="28"/>
+          <w:szCs w:val="28"/>
+          <w:u w:val="single"/>
+        </w:rPr>
+      </w:pPr>
+    </w:p>
+    <w:p>
+      <w:pPr>
+        <w:jc w:val="center"/>
+        <w:rPr>
+          <w:b/>
+          <w:sz w:val="28"/>
+          <w:szCs w:val="28"/>
+          <w:u w:val="single"/>
+        </w:rPr>
+      </w:pPr>
+      <w:r>
+        <w:rPr>
+          <w:b/>
+          <w:sz w:val="28"/>
+          <w:szCs w:val="28"/>
+          <w:u w:val="single"/>
+        </w:rPr>
+        <w:t>PRACTICAL EXERCISE</w:t>
+      </w:r>
+      <w:r>
+        <w:rPr>
+          <w:b/>
+          <w:sz w:val="28"/>
+          <w:szCs w:val="28"/>
+          <w:u w:val="single"/>
+        </w:rPr>
+        <w:t>-</w:t>
+      </w:r>
+      <w:r>
+        <w:rPr>
+          <w:b/>
+          <w:sz w:val="28"/>
+          <w:szCs w:val="28"/>
+          <w:u w:val="single"/>
+        </w:rPr>
+        <w:t>3</w:t>
+      </w:r>
+    </w:p>
+    <w:p>
+      <w:pPr>
+        <w:jc w:val="center"/>
+        <w:rPr>
+          <w:b/>
+          <w:sz w:val="28"/>
+          <w:szCs w:val="28"/>
+          <w:u w:val="single"/>
+        </w:rPr>
+      </w:pPr>
+    </w:p>
+    <w:p>
+      <w:pPr>
+        <w:rPr>
+          <w:b/>
+          <w:sz w:val="24"/>
+          <w:szCs w:val="24"/>
+        </w:rPr>
+      </w:pPr>
+      <w:r>
+        <w:rPr>
+          <w:b/>
+          <w:sz w:val="24"/>
+          <w:szCs w:val="24"/>
+        </w:rPr>
+        <w:t xml:space="preserve">Q: </w:t>
+      </w:r>
+      <w:r>
+        <w:rPr>
+          <w:b/>
+          <w:sz w:val="24"/>
+          <w:szCs w:val="24"/>
+        </w:rPr>
+        <w:t>Write a program to calculate the n</w:t>
+      </w:r>
+      <w:r>
+        <w:rPr>
+          <w:b/>
+          <w:sz w:val="24"/>
+          <w:szCs w:val="24"/>
+          <w:vertAlign w:val="superscript"/>
+        </w:rPr>
+        <w:t>th</w:t>
+      </w:r>
+      <w:r>
+        <w:rPr>
+          <w:b/>
+          <w:sz w:val="24"/>
+          <w:szCs w:val="24"/>
+        </w:rPr>
+        <w:t xml:space="preserve"> term of Fibonacci series.</w:t>
+      </w:r>
+    </w:p>
+    <w:p>
+      <w:pPr>
+        <w:rPr>
+          <w:b/>
+          <w:sz w:val="24"/>
+          <w:szCs w:val="24"/>
+        </w:rPr>
+      </w:pPr>
+    </w:p>
+    <w:p>
+      <w:pPr>
+        <w:rPr>
+          <w:b/>
+          <w:sz w:val="24"/>
+          <w:szCs w:val="24"/>
+        </w:rPr>
+      </w:pPr>
+    </w:p>
+    <w:p>
+      <w:pPr>
+        <w:rPr>
+          <w:b/>
+          <w:sz w:val="24"/>
+          <w:szCs w:val="24"/>
+          <w:u w:val="single"/>
+        </w:rPr>
+      </w:pPr>
+      <w:r>
+        <w:rPr>
+          <w:b/>
+          <w:u w:val="single"/>
+        </w:rPr>
+        <w:t>PROGRAM:</w:t>
+      </w:r>
+      <w:r>
+        <w:rPr>
+          <w:b/>
+          <w:sz w:val="24"/>
+          <w:szCs w:val="24"/>
+          <w:u w:val="single"/>
+        </w:rPr>
+        <w:t xml:space="preserve"> -</w:t>
+      </w:r>
+    </w:p>
+    <w:p>
+      <w:pPr>
+        <w:rPr>
+          <w:b/>
+          <w:sz w:val="24"/>
+          <w:szCs w:val="24"/>
+        </w:rPr>
+      </w:pPr>
+      <w:r>
+        <w:rPr>
+          <w:b/>
+          <w:noProof/>
+          <w:sz w:val="24"/>
+          <w:szCs w:val="24"/>
+        </w:rPr>
+        <w:drawing>
+          <wp:anchor distT="0" distB="0" distL="114300" distR="114300" simplePos="0" relativeHeight="251665408" behindDoc="0" locked="0" layoutInCell="1" allowOverlap="1" wp14:anchorId="50D7739B" wp14:editId="3FE2E40A">
+            <wp:simplePos x="0" y="0"/>
+            <wp:positionH relativeFrom="margin">
+              <wp:align>center</wp:align>
+            </wp:positionH>
+            <wp:positionV relativeFrom="paragraph">
+              <wp:posOffset>151765</wp:posOffset>
+            </wp:positionV>
+            <wp:extent cx="6311344" cy="1987550"/>
+            <wp:effectExtent l="0" t="0" r="0" b="0"/>
+            <wp:wrapNone/>
+            <wp:docPr id="2091270125" name="Picture 2091270125"/>
+            <wp:cNvGraphicFramePr>
+              <a:graphicFrameLocks xmlns:a="http://schemas.openxmlformats.org/drawingml/2006/main" noChangeAspect="1"/>
+            </wp:cNvGraphicFramePr>
+            <a:graphic xmlns:a="http://schemas.openxmlformats.org/drawingml/2006/main">
+              <a:graphicData uri="http://schemas.openxmlformats.org/drawingml/2006/picture">
+                <pic:pic xmlns:pic="http://schemas.openxmlformats.org/drawingml/2006/picture">
+                  <pic:nvPicPr>
+                    <pic:cNvPr id="2091270125" name="Picture 2091270125"/>
+                    <pic:cNvPicPr>
+                      <a:picLocks noChangeAspect="1" noChangeArrowheads="1"/>
+                    </pic:cNvPicPr>
+                  </pic:nvPicPr>
+                  <pic:blipFill>
+                    <a:blip r:embed="rId13">
+                      <a:extLst>
+                        <a:ext uri="{28A0092B-C50C-407E-A947-70E740481C1C}">
+                          <a14:useLocalDpi xmlns:a14="http://schemas.microsoft.com/office/drawing/2010/main" val="0"/>
+                        </a:ext>
+                      </a:extLst>
+                    </a:blip>
+                    <a:stretch>
+                      <a:fillRect/>
+                    </a:stretch>
+                  </pic:blipFill>
+                  <pic:spPr bwMode="auto">
+                    <a:xfrm>
+                      <a:off x="0" y="0"/>
+                      <a:ext cx="6311344" cy="1987550"/>
+                    </a:xfrm>
+                    <a:prstGeom prst="rect">
+                      <a:avLst/>
+                    </a:prstGeom>
+                    <a:noFill/>
+                    <a:ln>
+                      <a:noFill/>
+                    </a:ln>
+                  </pic:spPr>
+                </pic:pic>
+              </a:graphicData>
+            </a:graphic>
+            <wp14:sizeRelH relativeFrom="page">
+              <wp14:pctWidth>0</wp14:pctWidth>
+            </wp14:sizeRelH>
+            <wp14:sizeRelV relativeFrom="page">
+              <wp14:pctHeight>0</wp14:pctHeight>
+            </wp14:sizeRelV>
+          </wp:anchor>
+        </w:drawing>
+      </w:r>
+    </w:p>
+    <w:p>
+      <w:pPr>
+        <w:rPr>
+          <w:b/>
+          <w:sz w:val="28"/>
+          <w:szCs w:val="28"/>
+          <w:u w:val="single"/>
+        </w:rPr>
+      </w:pPr>
+    </w:p>
+    <w:p>
+      <w:pPr>
+        <w:rPr>
+          <w:b/>
+          <w:sz w:val="28"/>
+          <w:szCs w:val="28"/>
+          <w:u w:val="single"/>
+        </w:rPr>
+      </w:pPr>
+    </w:p>
+    <w:p>
+      <w:pPr>
+        <w:rPr>
+          <w:b/>
+          <w:sz w:val="28"/>
+          <w:szCs w:val="28"/>
+          <w:u w:val="single"/>
+        </w:rPr>
+      </w:pPr>
+    </w:p>
+    <w:p>
+      <w:pPr>
+        <w:rPr>
+          <w:b/>
+          <w:sz w:val="24"/>
+          <w:szCs w:val="24"/>
+        </w:rPr>
+      </w:pPr>
+    </w:p>
+    <w:p>
+      <w:pPr>
+        <w:rPr>
+          <w:b/>
+          <w:sz w:val="24"/>
+          <w:szCs w:val="24"/>
+        </w:rPr>
+      </w:pPr>
+    </w:p>
+    <w:p>
+      <w:pPr>
+        <w:rPr>
+          <w:b/>
+          <w:sz w:val="24"/>
+          <w:szCs w:val="24"/>
+        </w:rPr>
+      </w:pPr>
+    </w:p>
+    <w:p>
+      <w:pPr>
+        <w:rPr>
+          <w:b/>
+          <w:sz w:val="24"/>
+          <w:szCs w:val="24"/>
+        </w:rPr>
+      </w:pPr>
+    </w:p>
+    <w:p>
+      <w:pPr>
+        <w:rPr>
+          <w:b/>
+          <w:sz w:val="24"/>
+          <w:szCs w:val="24"/>
+        </w:rPr>
+      </w:pPr>
+    </w:p>
+    <w:p>
+      <w:pPr>
+        <w:rPr>
+          <w:b/>
+          <w:sz w:val="24"/>
+          <w:szCs w:val="24"/>
+        </w:rPr>
+      </w:pPr>
+    </w:p>
+    <w:p>
+      <w:pPr>
+        <w:rPr>
+          <w:b/>
+          <w:sz w:val="24"/>
+          <w:szCs w:val="24"/>
+        </w:rPr>
+      </w:pPr>
+    </w:p>
+    <w:p>
+      <w:pPr>
+        <w:rPr>
+          <w:b/>
+          <w:sz w:val="24"/>
+          <w:szCs w:val="24"/>
+          <w:u w:val="single"/>
+        </w:rPr>
+      </w:pPr>
+      <w:r>
+        <w:rPr>
+          <w:b/>
+          <w:u w:val="single"/>
+        </w:rPr>
+        <w:t>OUTPUT</w:t>
+      </w:r>
+      <w:r>
+        <w:rPr>
+          <w:b/>
+          <w:sz w:val="24"/>
+          <w:szCs w:val="24"/>
+          <w:u w:val="single"/>
+        </w:rPr>
+        <w:t>: -</w:t>
+      </w:r>
+    </w:p>
+    <w:p>
+      <w:pPr>
+        <w:rPr>
+          <w:b/>
+          <w:sz w:val="24"/>
+          <w:szCs w:val="24"/>
+          <w:u w:val="single"/>
+        </w:rPr>
+      </w:pPr>
+    </w:p>
+    <w:p>
+      <w:pPr>
+        <w:rPr>
+          <w:b/>
+          <w:sz w:val="24"/>
+          <w:szCs w:val="24"/>
+        </w:rPr>
+      </w:pPr>
+      <w:r>
+        <w:rPr>
+          <w:b/>
+          <w:noProof/>
+          <w:sz w:val="24"/>
+          <w:szCs w:val="24"/>
+        </w:rPr>
+        <w:drawing>
+          <wp:anchor distT="0" distB="0" distL="114300" distR="114300" simplePos="0" relativeHeight="251666432" behindDoc="0" locked="0" layoutInCell="1" allowOverlap="1" wp14:anchorId="2B079204" wp14:editId="2802A5BB">
+            <wp:simplePos x="0" y="0"/>
+            <wp:positionH relativeFrom="margin">
+              <wp:align>center</wp:align>
+            </wp:positionH>
+            <wp:positionV relativeFrom="paragraph">
+              <wp:posOffset>6985</wp:posOffset>
+            </wp:positionV>
+            <wp:extent cx="6254750" cy="1111250"/>
+            <wp:effectExtent l="0" t="0" r="0" b="0"/>
+            <wp:wrapNone/>
+            <wp:docPr id="2034793137" name="Picture 2034793137"/>
+            <wp:cNvGraphicFramePr>
+              <a:graphicFrameLocks xmlns:a="http://schemas.openxmlformats.org/drawingml/2006/main" noChangeAspect="1"/>
+            </wp:cNvGraphicFramePr>
+            <a:graphic xmlns:a="http://schemas.openxmlformats.org/drawingml/2006/main">
+              <a:graphicData uri="http://schemas.openxmlformats.org/drawingml/2006/picture">
+                <pic:pic xmlns:pic="http://schemas.openxmlformats.org/drawingml/2006/picture">
+                  <pic:nvPicPr>
+                    <pic:cNvPr id="2034793137" name="Picture 2034793137"/>
+                    <pic:cNvPicPr>
+                      <a:picLocks noChangeAspect="1" noChangeArrowheads="1"/>
+                    </pic:cNvPicPr>
+                  </pic:nvPicPr>
+                  <pic:blipFill>
+                    <a:blip r:embed="rId14">
+                      <a:extLst>
+                        <a:ext uri="{28A0092B-C50C-407E-A947-70E740481C1C}">
+                          <a14:useLocalDpi xmlns:a14="http://schemas.microsoft.com/office/drawing/2010/main" val="0"/>
+                        </a:ext>
+                      </a:extLst>
+                    </a:blip>
+                    <a:stretch>
+                      <a:fillRect/>
+                    </a:stretch>
+                  </pic:blipFill>
+                  <pic:spPr bwMode="auto">
+                    <a:xfrm>
+                      <a:off x="0" y="0"/>
+                      <a:ext cx="6254750" cy="1111250"/>
+                    </a:xfrm>
+                    <a:prstGeom prst="rect">
+                      <a:avLst/>
+                    </a:prstGeom>
+                    <a:noFill/>
+                    <a:ln>
+                      <a:noFill/>
+                    </a:ln>
+                  </pic:spPr>
+                </pic:pic>
+              </a:graphicData>
+            </a:graphic>
+            <wp14:sizeRelH relativeFrom="page">
+              <wp14:pctWidth>0</wp14:pctWidth>
+            </wp14:sizeRelH>
+            <wp14:sizeRelV relativeFrom="page">
+              <wp14:pctHeight>0</wp14:pctHeight>
+            </wp14:sizeRelV>
+          </wp:anchor>
+        </w:drawing>
+      </w:r>
+    </w:p>
+    <w:p>
+      <w:pPr>
+        <w:rPr>
+          <w:b/>
+          <w:sz w:val="24"/>
+          <w:szCs w:val="24"/>
+        </w:rPr>
+      </w:pPr>
+    </w:p>
+    <w:p>
+      <w:pPr>
+        <w:rPr>
+          <w:b/>
+          <w:sz w:val="24"/>
+          <w:szCs w:val="24"/>
+        </w:rPr>
+      </w:pPr>
+    </w:p>
+    <w:p>
+      <w:pPr>
+        <w:rPr>
+          <w:b/>
+          <w:sz w:val="24"/>
+          <w:szCs w:val="24"/>
+        </w:rPr>
+      </w:pPr>
+    </w:p>
+    <w:p>
+      <w:pPr>
+        <w:rPr>
+          <w:b/>
+          <w:sz w:val="24"/>
+          <w:szCs w:val="24"/>
+        </w:rPr>
+      </w:pPr>
+    </w:p>
+    <w:p>
+      <w:pPr>
+        <w:rPr>
+          <w:b/>
+          <w:sz w:val="24"/>
+          <w:szCs w:val="24"/>
+        </w:rPr>
+      </w:pPr>
+    </w:p>
+    <w:p>
+      <w:pPr>
+        <w:rPr>
+          <w:b/>
+          <w:sz w:val="24"/>
+          <w:szCs w:val="24"/>
+        </w:rPr>
+      </w:pPr>
+    </w:p>
+    <w:p>
+      <w:pPr>
+        <w:rPr>
+          <w:b/>
+          <w:sz w:val="24"/>
+          <w:szCs w:val="24"/>
+        </w:rPr>
+      </w:pPr>
+    </w:p>
+    <w:p>
+      <w:pPr>
+        <w:rPr>
+          <w:b/>
+          <w:sz w:val="24"/>
+          <w:szCs w:val="24"/>
+        </w:rPr>
+      </w:pPr>
+    </w:p>
+    <w:p>
+      <w:pPr>
+        <w:rPr>
+          <w:b/>
+          <w:sz w:val="24"/>
+          <w:szCs w:val="24"/>
+        </w:rPr>
+      </w:pPr>
+    </w:p>
+    <w:p>
+      <w:pPr>
+        <w:rPr>
+          <w:b/>
+          <w:sz w:val="24"/>
+          <w:szCs w:val="24"/>
+        </w:rPr>
+      </w:pPr>
+    </w:p>
+    <w:p>
+      <w:pPr>
+        <w:rPr>
+          <w:b/>
+          <w:sz w:val="24"/>
+          <w:szCs w:val="24"/>
+        </w:rPr>
+      </w:pPr>
+    </w:p>
+    <w:p>
+      <w:pPr>
+        <w:jc w:val="center"/>
+        <w:rPr>
+          <w:b/>
+          <w:sz w:val="28"/>
+          <w:szCs w:val="28"/>
+          <w:u w:val="single"/>
+        </w:rPr>
+      </w:pPr>
+      <w:r>
+        <w:rPr>
+          <w:b/>
+          <w:sz w:val="28"/>
+          <w:szCs w:val="28"/>
+          <w:u w:val="single"/>
+        </w:rPr>
+        <w:t>PRACTICAL EXERCISE</w:t>
+      </w:r>
+      <w:r>
+        <w:rPr>
+          <w:b/>
+          <w:sz w:val="28"/>
+          <w:szCs w:val="28"/>
+          <w:u w:val="single"/>
+        </w:rPr>
+        <w:t>-</w:t>
+      </w:r>
+      <w:r>
+        <w:rPr>
+          <w:b/>
+          <w:sz w:val="28"/>
+          <w:szCs w:val="28"/>
+          <w:u w:val="single"/>
+        </w:rPr>
+        <w:t>4</w:t>
+      </w:r>
+    </w:p>
+    <w:p>
+      <w:pPr>
+        <w:jc w:val="center"/>
+        <w:rPr>
+          <w:b/>
+          <w:sz w:val="28"/>
+          <w:szCs w:val="28"/>
+          <w:u w:val="single"/>
+        </w:rPr>
+      </w:pPr>
+    </w:p>
+    <w:p>
+      <w:pPr>
+        <w:rPr>
+          <w:b/>
+          <w:sz w:val="24"/>
+          <w:szCs w:val="24"/>
+        </w:rPr>
+      </w:pPr>
+      <w:r>
+        <w:rPr>
+          <w:b/>
+          <w:sz w:val="24"/>
+          <w:szCs w:val="24"/>
+        </w:rPr>
+        <w:t xml:space="preserve">Q: </w:t>
+      </w:r>
+      <w:r>
+        <w:rPr>
+          <w:b/>
+          <w:sz w:val="24"/>
+          <w:szCs w:val="24"/>
+        </w:rPr>
+        <w:t xml:space="preserve">Write a program to search any word in given string or sentence  </w:t>
+      </w:r>
+    </w:p>
+    <w:p>
+      <w:pPr>
+        <w:rPr>
+          <w:b/>
+          <w:sz w:val="24"/>
+          <w:szCs w:val="24"/>
+        </w:rPr>
+      </w:pPr>
+    </w:p>
+    <w:p>
+      <w:pPr>
+        <w:rPr>
+          <w:b/>
+          <w:sz w:val="24"/>
+          <w:szCs w:val="24"/>
+        </w:rPr>
+      </w:pPr>
+    </w:p>
+    <w:p>
+      <w:pPr>
+        <w:rPr>
+          <w:b/>
+          <w:sz w:val="24"/>
+          <w:szCs w:val="24"/>
+          <w:u w:val="single"/>
+        </w:rPr>
+      </w:pPr>
+      <w:r>
+        <w:rPr>
+          <w:b/>
+          <w:u w:val="single"/>
+        </w:rPr>
+        <w:t>PROGRAM:</w:t>
+      </w:r>
+      <w:r>
+        <w:rPr>
+          <w:b/>
+          <w:sz w:val="24"/>
+          <w:szCs w:val="24"/>
+          <w:u w:val="single"/>
+        </w:rPr>
+        <w:t xml:space="preserve"> -</w:t>
+      </w:r>
+    </w:p>
+    <w:p>
+      <w:pPr>
+        <w:rPr>
+          <w:b/>
+          <w:sz w:val="24"/>
+          <w:szCs w:val="24"/>
+        </w:rPr>
+      </w:pPr>
+      <w:r>
+        <w:rPr>
+          <w:b/>
+          <w:noProof/>
+          <w:sz w:val="24"/>
+          <w:szCs w:val="24"/>
+        </w:rPr>
+        <w:drawing>
+          <wp:anchor distT="0" distB="0" distL="114300" distR="114300" simplePos="0" relativeHeight="251668480" behindDoc="0" locked="0" layoutInCell="1" allowOverlap="1" wp14:anchorId="59DE333B" wp14:editId="1061B91E">
+            <wp:simplePos x="0" y="0"/>
+            <wp:positionH relativeFrom="margin">
+              <wp:align>right</wp:align>
+            </wp:positionH>
+            <wp:positionV relativeFrom="paragraph">
+              <wp:posOffset>76865</wp:posOffset>
+            </wp:positionV>
+            <wp:extent cx="6590729" cy="3149600"/>
+            <wp:effectExtent l="0" t="0" r="635" b="0"/>
+            <wp:wrapNone/>
+            <wp:docPr id="610345664" name="Picture 610345664"/>
+            <wp:cNvGraphicFramePr>
+              <a:graphicFrameLocks xmlns:a="http://schemas.openxmlformats.org/drawingml/2006/main" noChangeAspect="1"/>
+            </wp:cNvGraphicFramePr>
+            <a:graphic xmlns:a="http://schemas.openxmlformats.org/drawingml/2006/main">
+              <a:graphicData uri="http://schemas.openxmlformats.org/drawingml/2006/picture">
+                <pic:pic xmlns:pic="http://schemas.openxmlformats.org/drawingml/2006/picture">
+                  <pic:nvPicPr>
+                    <pic:cNvPr id="610345664" name="Picture 610345664"/>
+                    <pic:cNvPicPr>
+                      <a:picLocks noChangeAspect="1" noChangeArrowheads="1"/>
+                    </pic:cNvPicPr>
+                  </pic:nvPicPr>
+                  <pic:blipFill>
+                    <a:blip r:embed="rId15">
+                      <a:extLst>
+                        <a:ext uri="{28A0092B-C50C-407E-A947-70E740481C1C}">
+                          <a14:useLocalDpi xmlns:a14="http://schemas.microsoft.com/office/drawing/2010/main" val="0"/>
+                        </a:ext>
+                      </a:extLst>
+                    </a:blip>
+                    <a:stretch>
+                      <a:fillRect/>
+                    </a:stretch>
+                  </pic:blipFill>
+                  <pic:spPr bwMode="auto">
+                    <a:xfrm>
+                      <a:off x="0" y="0"/>
+                      <a:ext cx="6590729" cy="3149600"/>
+                    </a:xfrm>
+                    <a:prstGeom prst="rect">
+                      <a:avLst/>
+                    </a:prstGeom>
+                    <a:noFill/>
+                    <a:ln>
+                      <a:noFill/>
+                    </a:ln>
+                  </pic:spPr>
+                </pic:pic>
+              </a:graphicData>
+            </a:graphic>
+            <wp14:sizeRelH relativeFrom="page">
+              <wp14:pctWidth>0</wp14:pctWidth>
+            </wp14:sizeRelH>
+            <wp14:sizeRelV relativeFrom="page">
+              <wp14:pctHeight>0</wp14:pctHeight>
+            </wp14:sizeRelV>
+          </wp:anchor>
+        </w:drawing>
+      </w:r>
+    </w:p>
+    <w:p>
+      <w:pPr>
+        <w:rPr>
+          <w:b/>
+          <w:sz w:val="28"/>
+          <w:szCs w:val="28"/>
+          <w:u w:val="single"/>
+        </w:rPr>
+      </w:pPr>
+    </w:p>
+    <w:p>
+      <w:pPr>
+        <w:rPr>
+          <w:b/>
+          <w:sz w:val="28"/>
+          <w:szCs w:val="28"/>
+          <w:u w:val="single"/>
+        </w:rPr>
+      </w:pPr>
+    </w:p>
+    <w:p>
+      <w:pPr>
+        <w:rPr>
+          <w:b/>
+          <w:sz w:val="28"/>
+          <w:szCs w:val="28"/>
+          <w:u w:val="single"/>
+        </w:rPr>
+      </w:pPr>
+    </w:p>
+    <w:p>
+      <w:pPr>
+        <w:rPr>
+          <w:b/>
+          <w:sz w:val="24"/>
+          <w:szCs w:val="24"/>
+        </w:rPr>
+      </w:pPr>
+    </w:p>
+    <w:p>
+      <w:pPr>
+        <w:rPr>
+          <w:b/>
+          <w:sz w:val="24"/>
+          <w:szCs w:val="24"/>
+        </w:rPr>
+      </w:pPr>
+    </w:p>
+    <w:p>
+      <w:pPr>
+        <w:rPr>
+          <w:b/>
+          <w:sz w:val="24"/>
+          <w:szCs w:val="24"/>
+        </w:rPr>
+      </w:pPr>
+    </w:p>
+    <w:p>
+      <w:pPr>
+        <w:rPr>
+          <w:b/>
+          <w:sz w:val="24"/>
+          <w:szCs w:val="24"/>
+        </w:rPr>
+      </w:pPr>
+    </w:p>
+    <w:p>
+      <w:pPr>
+        <w:rPr>
+          <w:b/>
+          <w:sz w:val="24"/>
+          <w:szCs w:val="24"/>
+        </w:rPr>
+      </w:pPr>
+    </w:p>
+    <w:p>
+      <w:pPr>
+        <w:rPr>
+          <w:b/>
+          <w:sz w:val="24"/>
+          <w:szCs w:val="24"/>
+        </w:rPr>
+      </w:pPr>
+    </w:p>
+    <w:p>
+      <w:pPr>
+        <w:rPr>
+          <w:b/>
+          <w:sz w:val="24"/>
+          <w:szCs w:val="24"/>
+        </w:rPr>
+      </w:pPr>
+    </w:p>
+    <w:p>
+      <w:pPr>
+        <w:rPr>
+          <w:b/>
+          <w:sz w:val="24"/>
+          <w:szCs w:val="24"/>
+        </w:rPr>
+      </w:pPr>
+    </w:p>
+    <w:p>
+      <w:pPr>
+        <w:rPr>
+          <w:b/>
+          <w:sz w:val="24"/>
+          <w:szCs w:val="24"/>
+        </w:rPr>
+      </w:pPr>
+    </w:p>
+    <w:p>
+      <w:pPr>
+        <w:rPr>
+          <w:b/>
+          <w:sz w:val="24"/>
+          <w:szCs w:val="24"/>
+        </w:rPr>
+      </w:pPr>
+    </w:p>
+    <w:p>
+      <w:pPr>
+        <w:rPr>
+          <w:b/>
+          <w:sz w:val="24"/>
+          <w:szCs w:val="24"/>
+          <w:u w:val="single"/>
+        </w:rPr>
+      </w:pPr>
+      <w:r>
+        <w:rPr>
+          <w:b/>
+          <w:u w:val="single"/>
+        </w:rPr>
+        <w:t>OUTPUT</w:t>
+      </w:r>
+      <w:r>
+        <w:rPr>
+          <w:b/>
+          <w:sz w:val="24"/>
+          <w:szCs w:val="24"/>
+          <w:u w:val="single"/>
+        </w:rPr>
+        <w:t>: -</w:t>
+      </w:r>
+    </w:p>
+    <w:p>
+      <w:pPr>
+        <w:rPr>
+          <w:b/>
+          <w:sz w:val="24"/>
+          <w:szCs w:val="24"/>
+          <w:u w:val="single"/>
+        </w:rPr>
+      </w:pPr>
+    </w:p>
+    <w:p>
+      <w:pPr>
+        <w:rPr>
+          <w:b/>
+          <w:sz w:val="24"/>
+          <w:szCs w:val="24"/>
+        </w:rPr>
+      </w:pPr>
+      <w:r>
+        <w:rPr>
+          <w:b/>
+          <w:noProof/>
+          <w:sz w:val="24"/>
+          <w:szCs w:val="24"/>
+        </w:rPr>
+        <w:drawing>
+          <wp:anchor distT="0" distB="0" distL="114300" distR="114300" simplePos="0" relativeHeight="251669504" behindDoc="0" locked="0" layoutInCell="1" allowOverlap="1" wp14:anchorId="543BB181" wp14:editId="0E63A9C3">
+            <wp:simplePos x="0" y="0"/>
+            <wp:positionH relativeFrom="margin">
+              <wp:align>right</wp:align>
+            </wp:positionH>
+            <wp:positionV relativeFrom="paragraph">
+              <wp:posOffset>83185</wp:posOffset>
+            </wp:positionV>
+            <wp:extent cx="6642100" cy="804927"/>
+            <wp:effectExtent l="0" t="0" r="6350" b="0"/>
+            <wp:wrapNone/>
+            <wp:docPr id="129288958" name="Picture 129288958"/>
+            <wp:cNvGraphicFramePr>
+              <a:graphicFrameLocks xmlns:a="http://schemas.openxmlformats.org/drawingml/2006/main" noChangeAspect="1"/>
+            </wp:cNvGraphicFramePr>
+            <a:graphic xmlns:a="http://schemas.openxmlformats.org/drawingml/2006/main">
+              <a:graphicData uri="http://schemas.openxmlformats.org/drawingml/2006/picture">
+                <pic:pic xmlns:pic="http://schemas.openxmlformats.org/drawingml/2006/picture">
+                  <pic:nvPicPr>
+                    <pic:cNvPr id="129288958" name="Picture 129288958"/>
+                    <pic:cNvPicPr>
+                      <a:picLocks noChangeAspect="1" noChangeArrowheads="1"/>
+                    </pic:cNvPicPr>
+                  </pic:nvPicPr>
+                  <pic:blipFill>
+                    <a:blip r:embed="rId16">
+                      <a:extLst>
+                        <a:ext uri="{28A0092B-C50C-407E-A947-70E740481C1C}">
+                          <a14:useLocalDpi xmlns:a14="http://schemas.microsoft.com/office/drawing/2010/main" val="0"/>
+                        </a:ext>
+                      </a:extLst>
+                    </a:blip>
+                    <a:stretch>
+                      <a:fillRect/>
+                    </a:stretch>
+                  </pic:blipFill>
+                  <pic:spPr bwMode="auto">
+                    <a:xfrm>
+                      <a:off x="0" y="0"/>
+                      <a:ext cx="6642100" cy="804927"/>
+                    </a:xfrm>
+                    <a:prstGeom prst="rect">
+                      <a:avLst/>
+                    </a:prstGeom>
+                    <a:noFill/>
+                    <a:ln>
+                      <a:noFill/>
+                    </a:ln>
+                  </pic:spPr>
+                </pic:pic>
+              </a:graphicData>
+            </a:graphic>
+            <wp14:sizeRelH relativeFrom="page">
+              <wp14:pctWidth>0</wp14:pctWidth>
+            </wp14:sizeRelH>
+            <wp14:sizeRelV relativeFrom="page">
+              <wp14:pctHeight>0</wp14:pctHeight>
+            </wp14:sizeRelV>
+          </wp:anchor>
+        </w:drawing>
+      </w:r>
+    </w:p>
+    <w:p>
+      <w:pPr>
+        <w:rPr>
+          <w:b/>
+          <w:sz w:val="24"/>
+          <w:szCs w:val="24"/>
+        </w:rPr>
+      </w:pPr>
+    </w:p>
+    <w:p>
+      <w:pPr>
+        <w:rPr>
+          <w:b/>
+          <w:sz w:val="24"/>
+          <w:szCs w:val="24"/>
+        </w:rPr>
+      </w:pPr>
+    </w:p>
+    <w:p>
+      <w:pPr>
+        <w:rPr>
+          <w:b/>
+          <w:sz w:val="24"/>
+          <w:szCs w:val="24"/>
+        </w:rPr>
+      </w:pPr>
+    </w:p>
+    <w:p>
+      <w:pPr>
+        <w:rPr>
+          <w:b/>
+          <w:sz w:val="24"/>
+          <w:szCs w:val="24"/>
+        </w:rPr>
+      </w:pPr>
+    </w:p>
+    <w:p>
+      <w:pPr>
+        <w:rPr>
+          <w:b/>
+          <w:sz w:val="24"/>
+          <w:szCs w:val="24"/>
+        </w:rPr>
+      </w:pPr>
+    </w:p>
+    <w:p>
+      <w:pPr>
+        <w:rPr>
+          <w:b/>
+          <w:sz w:val="24"/>
+          <w:szCs w:val="24"/>
+        </w:rPr>
+      </w:pPr>
+    </w:p>
+    <w:p>
+      <w:pPr>
+        <w:rPr>
+          <w:b/>
+          <w:sz w:val="24"/>
+          <w:szCs w:val="24"/>
+        </w:rPr>
+      </w:pPr>
+    </w:p>
+    <w:p>
+      <w:pPr>
+        <w:rPr>
+          <w:b/>
+          <w:sz w:val="24"/>
+          <w:szCs w:val="24"/>
+        </w:rPr>
+      </w:pPr>
+    </w:p>
+    <w:p>
+      <w:pPr>
+        <w:jc w:val="center"/>
+        <w:rPr>
+          <w:b/>
+          <w:sz w:val="28"/>
+          <w:szCs w:val="28"/>
+          <w:u w:val="single"/>
+        </w:rPr>
+      </w:pPr>
+      <w:r>
+        <w:rPr>
+          <w:b/>
+          <w:sz w:val="28"/>
+          <w:szCs w:val="28"/>
+          <w:u w:val="single"/>
+        </w:rPr>
+        <w:t>PRACTICAL EXERCISE</w:t>
+      </w:r>
+      <w:r>
+        <w:rPr>
+          <w:b/>
+          <w:sz w:val="28"/>
+          <w:szCs w:val="28"/>
+          <w:u w:val="single"/>
+        </w:rPr>
+        <w:t>-</w:t>
+      </w:r>
+      <w:r>
+        <w:rPr>
+          <w:b/>
+          <w:sz w:val="28"/>
+          <w:szCs w:val="28"/>
+          <w:u w:val="single"/>
+        </w:rPr>
+        <w:t>5</w:t>
+      </w:r>
+    </w:p>
+    <w:p>
+      <w:pPr>
+        <w:jc w:val="center"/>
+        <w:rPr>
+          <w:b/>
+          <w:sz w:val="28"/>
+          <w:szCs w:val="28"/>
+          <w:u w:val="single"/>
+        </w:rPr>
+      </w:pPr>
+    </w:p>
+    <w:p>
+      <w:pPr>
+        <w:spacing w:after="161"/>
+        <w:jc w:val="both"/>
+        <w:rPr>
+          <w:b/>
+          <w:sz w:val="24"/>
+          <w:szCs w:val="24"/>
+        </w:rPr>
+      </w:pPr>
+      <w:r>
+        <w:rPr>
+          <w:b/>
+          <w:sz w:val="24"/>
+          <w:szCs w:val="24"/>
+        </w:rPr>
+        <w:t>Q:</w:t>
+      </w:r>
+      <w:r>
+        <w:rPr>
+          <w:b/>
+          <w:sz w:val="24"/>
+          <w:szCs w:val="24"/>
+        </w:rPr>
+        <w:t xml:space="preserve"> </w:t>
+      </w:r>
+      <w:r>
+        <w:rPr>
+          <w:b/>
+          <w:sz w:val="24"/>
+          <w:szCs w:val="24"/>
+        </w:rPr>
+        <w:t>Write a program to read and display file content line by line with each word separated by #</w:t>
+      </w:r>
+    </w:p>
+    <w:p>
+      <w:pPr>
+        <w:rPr>
+          <w:b/>
+          <w:sz w:val="24"/>
+          <w:szCs w:val="24"/>
+        </w:rPr>
+      </w:pPr>
+    </w:p>
+    <w:p>
+      <w:pPr>
+        <w:rPr>
+          <w:b/>
+          <w:sz w:val="24"/>
+          <w:szCs w:val="24"/>
+        </w:rPr>
+      </w:pPr>
+    </w:p>
+    <w:p>
+      <w:pPr>
+        <w:rPr>
+          <w:b/>
+          <w:sz w:val="24"/>
+          <w:szCs w:val="24"/>
+          <w:u w:val="single"/>
+        </w:rPr>
+      </w:pPr>
+      <w:r>
+        <w:rPr>
+          <w:b/>
+          <w:u w:val="single"/>
+        </w:rPr>
+        <w:t>PROGRAM:</w:t>
+      </w:r>
+      <w:r>
+        <w:rPr>
+          <w:b/>
+          <w:sz w:val="24"/>
+          <w:szCs w:val="24"/>
+          <w:u w:val="single"/>
+        </w:rPr>
+        <w:t xml:space="preserve"> -</w:t>
+      </w:r>
+    </w:p>
+    <w:p>
+      <w:pPr>
+        <w:rPr>
+          <w:b/>
+          <w:sz w:val="24"/>
+          <w:szCs w:val="24"/>
+        </w:rPr>
+      </w:pPr>
+      <w:r>
+        <w:rPr>
+          <w:b/>
+          <w:noProof/>
+          <w:sz w:val="24"/>
+          <w:szCs w:val="24"/>
+        </w:rPr>
+        <w:drawing>
+          <wp:anchor distT="0" distB="0" distL="114300" distR="114300" simplePos="0" relativeHeight="251671552" behindDoc="0" locked="0" layoutInCell="1" allowOverlap="1" wp14:anchorId="1CA2A9C7" wp14:editId="086101E1">
+            <wp:simplePos x="0" y="0"/>
+            <wp:positionH relativeFrom="margin">
+              <wp:posOffset>0</wp:posOffset>
+            </wp:positionH>
+            <wp:positionV relativeFrom="paragraph">
+              <wp:posOffset>239806</wp:posOffset>
+            </wp:positionV>
+            <wp:extent cx="6642100" cy="1694627"/>
+            <wp:effectExtent l="0" t="0" r="6350" b="1270"/>
+            <wp:wrapNone/>
+            <wp:docPr id="982165027" name="Picture 982165027"/>
+            <wp:cNvGraphicFramePr>
+              <a:graphicFrameLocks xmlns:a="http://schemas.openxmlformats.org/drawingml/2006/main" noChangeAspect="1"/>
+            </wp:cNvGraphicFramePr>
+            <a:graphic xmlns:a="http://schemas.openxmlformats.org/drawingml/2006/main">
+              <a:graphicData uri="http://schemas.openxmlformats.org/drawingml/2006/picture">
+                <pic:pic xmlns:pic="http://schemas.openxmlformats.org/drawingml/2006/picture">
+                  <pic:nvPicPr>
+                    <pic:cNvPr id="982165027" name="Picture 982165027"/>
+                    <pic:cNvPicPr>
+                      <a:picLocks noChangeAspect="1" noChangeArrowheads="1"/>
+                    </pic:cNvPicPr>
+                  </pic:nvPicPr>
+                  <pic:blipFill>
+                    <a:blip r:embed="rId17">
+                      <a:extLst>
+                        <a:ext uri="{28A0092B-C50C-407E-A947-70E740481C1C}">
+                          <a14:useLocalDpi xmlns:a14="http://schemas.microsoft.com/office/drawing/2010/main" val="0"/>
+                        </a:ext>
+                      </a:extLst>
+                    </a:blip>
+                    <a:stretch>
+                      <a:fillRect/>
+                    </a:stretch>
+                  </pic:blipFill>
+                  <pic:spPr bwMode="auto">
+                    <a:xfrm>
+                      <a:off x="0" y="0"/>
+                      <a:ext cx="6642100" cy="1694627"/>
+                    </a:xfrm>
+                    <a:prstGeom prst="rect">
+                      <a:avLst/>
+                    </a:prstGeom>
+                    <a:noFill/>
+                    <a:ln>
+                      <a:noFill/>
+                    </a:ln>
+                  </pic:spPr>
+                </pic:pic>
+              </a:graphicData>
+            </a:graphic>
+            <wp14:sizeRelH relativeFrom="page">
+              <wp14:pctWidth>0</wp14:pctWidth>
+            </wp14:sizeRelH>
+            <wp14:sizeRelV relativeFrom="page">
+              <wp14:pctHeight>0</wp14:pctHeight>
+            </wp14:sizeRelV>
+          </wp:anchor>
+        </w:drawing>
+      </w:r>
+    </w:p>
+    <w:p>
+      <w:pPr>
+        <w:rPr>
+          <w:b/>
+          <w:sz w:val="28"/>
+          <w:szCs w:val="28"/>
+          <w:u w:val="single"/>
+        </w:rPr>
+      </w:pPr>
+    </w:p>
+    <w:p>
+      <w:pPr>
+        <w:rPr>
+          <w:b/>
+          <w:sz w:val="28"/>
+          <w:szCs w:val="28"/>
+          <w:u w:val="single"/>
+        </w:rPr>
+      </w:pPr>
+    </w:p>
+    <w:p>
+      <w:pPr>
+        <w:rPr>
+          <w:b/>
+          <w:sz w:val="28"/>
+          <w:szCs w:val="28"/>
+          <w:u w:val="single"/>
+        </w:rPr>
+      </w:pPr>
+    </w:p>
+    <w:p>
+      <w:pPr>
+        <w:rPr>
+          <w:b/>
+          <w:sz w:val="24"/>
+          <w:szCs w:val="24"/>
+        </w:rPr>
+      </w:pPr>
+    </w:p>
+    <w:p>
+      <w:pPr>
+        <w:rPr>
+          <w:b/>
+          <w:sz w:val="24"/>
+          <w:szCs w:val="24"/>
+        </w:rPr>
+      </w:pPr>
+    </w:p>
+    <w:p>
+      <w:pPr>
+        <w:rPr>
+          <w:b/>
+          <w:sz w:val="24"/>
+          <w:szCs w:val="24"/>
+        </w:rPr>
+      </w:pPr>
+    </w:p>
+    <w:p>
+      <w:pPr>
+        <w:rPr>
+          <w:b/>
+          <w:sz w:val="24"/>
+          <w:szCs w:val="24"/>
+        </w:rPr>
+      </w:pPr>
+    </w:p>
+    <w:p>
+      <w:pPr>
+        <w:rPr>
+          <w:b/>
+          <w:sz w:val="24"/>
+          <w:szCs w:val="24"/>
+        </w:rPr>
+      </w:pPr>
+    </w:p>
+    <w:p>
+      <w:pPr>
+        <w:rPr>
+          <w:b/>
+          <w:sz w:val="24"/>
+          <w:szCs w:val="24"/>
+        </w:rPr>
+      </w:pPr>
+    </w:p>
+    <w:p>
+      <w:pPr>
+        <w:rPr>
+          <w:b/>
+          <w:sz w:val="24"/>
+          <w:szCs w:val="24"/>
+          <w:u w:val="single"/>
+        </w:rPr>
+      </w:pPr>
+      <w:r>
+        <w:rPr>
+          <w:b/>
+          <w:u w:val="single"/>
+        </w:rPr>
+        <w:t>OUTPUT</w:t>
+      </w:r>
+      <w:r>
+        <w:rPr>
+          <w:b/>
+          <w:sz w:val="24"/>
+          <w:szCs w:val="24"/>
+          <w:u w:val="single"/>
+        </w:rPr>
+        <w:t>: -</w:t>
+      </w:r>
+    </w:p>
+    <w:p>
+      <w:pPr>
+        <w:rPr>
+          <w:b/>
+          <w:sz w:val="24"/>
+          <w:szCs w:val="24"/>
+          <w:u w:val="single"/>
+        </w:rPr>
+      </w:pPr>
+      <w:r>
+        <w:rPr>
+          <w:b/>
+          <w:noProof/>
+          <w:sz w:val="24"/>
+          <w:szCs w:val="24"/>
+        </w:rPr>
+        <w:drawing>
+          <wp:anchor distT="0" distB="0" distL="114300" distR="114300" simplePos="0" relativeHeight="251672576" behindDoc="0" locked="0" layoutInCell="1" allowOverlap="1" wp14:anchorId="73889138" wp14:editId="7424E24A">
+            <wp:simplePos x="0" y="0"/>
+            <wp:positionH relativeFrom="margin">
+              <wp:align>center</wp:align>
+            </wp:positionH>
+            <wp:positionV relativeFrom="paragraph">
+              <wp:posOffset>88900</wp:posOffset>
+            </wp:positionV>
+            <wp:extent cx="6647254" cy="2139950"/>
+            <wp:effectExtent l="0" t="0" r="1270" b="0"/>
+            <wp:wrapNone/>
+            <wp:docPr id="506226616" name="Picture 506226616"/>
+            <wp:cNvGraphicFramePr>
+              <a:graphicFrameLocks xmlns:a="http://schemas.openxmlformats.org/drawingml/2006/main" noChangeAspect="1"/>
+            </wp:cNvGraphicFramePr>
+            <a:graphic xmlns:a="http://schemas.openxmlformats.org/drawingml/2006/main">
+              <a:graphicData uri="http://schemas.openxmlformats.org/drawingml/2006/picture">
+                <pic:pic xmlns:pic="http://schemas.openxmlformats.org/drawingml/2006/picture">
+                  <pic:nvPicPr>
+                    <pic:cNvPr id="506226616" name="Picture 506226616"/>
+                    <pic:cNvPicPr>
+                      <a:picLocks noChangeAspect="1" noChangeArrowheads="1"/>
+                    </pic:cNvPicPr>
+                  </pic:nvPicPr>
+                  <pic:blipFill>
+                    <a:blip r:embed="rId18">
+                      <a:extLst>
+                        <a:ext uri="{28A0092B-C50C-407E-A947-70E740481C1C}">
+                          <a14:useLocalDpi xmlns:a14="http://schemas.microsoft.com/office/drawing/2010/main" val="0"/>
+                        </a:ext>
+                      </a:extLst>
+                    </a:blip>
+                    <a:stretch>
+                      <a:fillRect/>
+                    </a:stretch>
+                  </pic:blipFill>
+                  <pic:spPr bwMode="auto">
+                    <a:xfrm>
+                      <a:off x="0" y="0"/>
+                      <a:ext cx="6647254" cy="2139950"/>
+                    </a:xfrm>
+                    <a:prstGeom prst="rect">
+                      <a:avLst/>
+                    </a:prstGeom>
+                    <a:noFill/>
+                    <a:ln>
+                      <a:noFill/>
+                    </a:ln>
+                  </pic:spPr>
+                </pic:pic>
+              </a:graphicData>
+            </a:graphic>
+            <wp14:sizeRelH relativeFrom="page">
+              <wp14:pctWidth>0</wp14:pctWidth>
+            </wp14:sizeRelH>
+            <wp14:sizeRelV relativeFrom="page">
+              <wp14:pctHeight>0</wp14:pctHeight>
+            </wp14:sizeRelV>
+          </wp:anchor>
+        </w:drawing>
+      </w:r>
+    </w:p>
+    <w:p>
+      <w:pPr>
+        <w:rPr>
+          <w:b/>
+          <w:sz w:val="24"/>
+          <w:szCs w:val="24"/>
+        </w:rPr>
+      </w:pPr>
+    </w:p>
+    <w:p>
+      <w:pPr>
+        <w:rPr>
+          <w:b/>
+          <w:sz w:val="24"/>
+          <w:szCs w:val="24"/>
+        </w:rPr>
+      </w:pPr>
+    </w:p>
+    <w:p>
+      <w:pPr>
+        <w:rPr>
+          <w:b/>
+          <w:sz w:val="24"/>
+          <w:szCs w:val="24"/>
+        </w:rPr>
+      </w:pPr>
+    </w:p>
+    <w:p>
+      <w:pPr>
+        <w:rPr>
+          <w:b/>
+          <w:sz w:val="24"/>
+          <w:szCs w:val="24"/>
+        </w:rPr>
+      </w:pPr>
+    </w:p>
+    <w:p>
+      <w:pPr>
+        <w:rPr>
+          <w:b/>
+          <w:sz w:val="24"/>
+          <w:szCs w:val="24"/>
+        </w:rPr>
+      </w:pPr>
+    </w:p>
+    <w:p>
+      <w:pPr>
+        <w:rPr>
+          <w:b/>
+          <w:sz w:val="24"/>
+          <w:szCs w:val="24"/>
+        </w:rPr>
+      </w:pPr>
+    </w:p>
+    <w:p>
+      <w:pPr>
+        <w:rPr>
+          <w:b/>
+          <w:sz w:val="24"/>
+          <w:szCs w:val="24"/>
+        </w:rPr>
+      </w:pPr>
+    </w:p>
+    <w:p>
+      <w:pPr>
+        <w:rPr>
+          <w:b/>
+          <w:sz w:val="24"/>
+          <w:szCs w:val="24"/>
+        </w:rPr>
+      </w:pPr>
+    </w:p>
+    <w:p>
+      <w:pPr>
+        <w:rPr>
+          <w:b/>
+          <w:sz w:val="24"/>
+          <w:szCs w:val="24"/>
+        </w:rPr>
+      </w:pPr>
+    </w:p>
+    <w:p>
+      <w:pPr>
+        <w:rPr>
+          <w:b/>
+          <w:sz w:val="24"/>
+          <w:szCs w:val="24"/>
+        </w:rPr>
+      </w:pPr>
+    </w:p>
+    <w:p>
+      <w:pPr>
+        <w:rPr>
+          <w:b/>
+          <w:sz w:val="24"/>
+          <w:szCs w:val="24"/>
+        </w:rPr>
+      </w:pPr>
+    </w:p>
+    <w:p>
+      <w:pPr>
+        <w:rPr>
+          <w:b/>
+          <w:sz w:val="24"/>
+          <w:szCs w:val="24"/>
+        </w:rPr>
+      </w:pPr>
+    </w:p>
+    <w:p>
+      <w:pPr>
+        <w:rPr>
+          <w:b/>
+          <w:sz w:val="24"/>
+          <w:szCs w:val="24"/>
+        </w:rPr>
+      </w:pPr>
+    </w:p>
+    <w:p>
+      <w:pPr>
+        <w:jc w:val="center"/>
+        <w:rPr>
+          <w:b/>
+          <w:sz w:val="28"/>
+          <w:szCs w:val="28"/>
+          <w:u w:val="single"/>
+        </w:rPr>
+      </w:pPr>
+      <w:r>
+        <w:rPr>
+          <w:b/>
+          <w:sz w:val="28"/>
+          <w:szCs w:val="28"/>
+          <w:u w:val="single"/>
+        </w:rPr>
+        <w:t>PRACTICAL EXERCISE</w:t>
+      </w:r>
+      <w:r>
+        <w:rPr>
+          <w:b/>
+          <w:sz w:val="28"/>
+          <w:szCs w:val="28"/>
+          <w:u w:val="single"/>
+        </w:rPr>
+        <w:t>-</w:t>
+      </w:r>
+      <w:r>
+        <w:rPr>
+          <w:b/>
+          <w:sz w:val="28"/>
+          <w:szCs w:val="28"/>
+          <w:u w:val="single"/>
+        </w:rPr>
+        <w:t>6</w:t>
+      </w:r>
+    </w:p>
+    <w:p>
+      <w:pPr>
+        <w:jc w:val="center"/>
+        <w:rPr>
+          <w:b/>
+          <w:sz w:val="28"/>
+          <w:szCs w:val="28"/>
+          <w:u w:val="single"/>
+        </w:rPr>
+      </w:pPr>
+    </w:p>
+    <w:p>
+      <w:pPr>
+        <w:rPr>
+          <w:b/>
+          <w:sz w:val="24"/>
+          <w:szCs w:val="24"/>
+        </w:rPr>
+      </w:pPr>
+      <w:r>
+        <w:rPr>
+          <w:b/>
+          <w:sz w:val="24"/>
+          <w:szCs w:val="24"/>
+        </w:rPr>
+        <w:t xml:space="preserve">Q: </w:t>
+      </w:r>
+      <w:r>
+        <w:rPr>
+          <w:b/>
+          <w:sz w:val="24"/>
+          <w:szCs w:val="24"/>
+        </w:rPr>
+        <w:t>Write a program to read the content of a file and display the total number of consonants, uppercase, vowels and lowercase characters.</w:t>
+      </w:r>
+    </w:p>
+    <w:p>
+      <w:pPr>
+        <w:rPr>
+          <w:b/>
+          <w:sz w:val="24"/>
+          <w:szCs w:val="24"/>
+        </w:rPr>
+      </w:pPr>
+    </w:p>
+    <w:p>
+      <w:pPr>
+        <w:rPr>
+          <w:b/>
+          <w:sz w:val="24"/>
+          <w:szCs w:val="24"/>
+          <w:u w:val="single"/>
+        </w:rPr>
+      </w:pPr>
+      <w:r>
+        <w:rPr>
+          <w:b/>
+          <w:u w:val="single"/>
+        </w:rPr>
+        <w:t>PROGRAM:</w:t>
+      </w:r>
+      <w:r>
+        <w:rPr>
+          <w:b/>
+          <w:sz w:val="24"/>
+          <w:szCs w:val="24"/>
+          <w:u w:val="single"/>
+        </w:rPr>
+        <w:t xml:space="preserve"> -</w:t>
+      </w:r>
+    </w:p>
+    <w:p>
+      <w:pPr>
+        <w:rPr>
+          <w:b/>
+          <w:sz w:val="24"/>
+          <w:szCs w:val="24"/>
+        </w:rPr>
+      </w:pPr>
+      <w:r>
+        <w:rPr>
+          <w:b/>
+          <w:noProof/>
+          <w:sz w:val="24"/>
+          <w:szCs w:val="24"/>
+        </w:rPr>
+        <w:drawing>
+          <wp:anchor distT="0" distB="0" distL="114300" distR="114300" simplePos="0" relativeHeight="251674624" behindDoc="0" locked="0" layoutInCell="1" allowOverlap="1" wp14:anchorId="1C3E5A87" wp14:editId="7E4FC259">
+            <wp:simplePos x="0" y="0"/>
+            <wp:positionH relativeFrom="margin">
+              <wp:posOffset>31750</wp:posOffset>
+            </wp:positionH>
+            <wp:positionV relativeFrom="paragraph">
+              <wp:posOffset>6985</wp:posOffset>
+            </wp:positionV>
+            <wp:extent cx="6665972" cy="3613150"/>
+            <wp:effectExtent l="0" t="0" r="1905" b="6350"/>
+            <wp:wrapNone/>
+            <wp:docPr id="740978657" name="Picture 740978657"/>
+            <wp:cNvGraphicFramePr>
+              <a:graphicFrameLocks xmlns:a="http://schemas.openxmlformats.org/drawingml/2006/main" noChangeAspect="1"/>
+            </wp:cNvGraphicFramePr>
+            <a:graphic xmlns:a="http://schemas.openxmlformats.org/drawingml/2006/main">
+              <a:graphicData uri="http://schemas.openxmlformats.org/drawingml/2006/picture">
+                <pic:pic xmlns:pic="http://schemas.openxmlformats.org/drawingml/2006/picture">
+                  <pic:nvPicPr>
+                    <pic:cNvPr id="740978657" name="Picture 740978657"/>
+                    <pic:cNvPicPr>
+                      <a:picLocks noChangeAspect="1" noChangeArrowheads="1"/>
+                    </pic:cNvPicPr>
+                  </pic:nvPicPr>
+                  <pic:blipFill>
+                    <a:blip r:embed="rId19">
+                      <a:extLst>
+                        <a:ext uri="{28A0092B-C50C-407E-A947-70E740481C1C}">
+                          <a14:useLocalDpi xmlns:a14="http://schemas.microsoft.com/office/drawing/2010/main" val="0"/>
+                        </a:ext>
+                      </a:extLst>
+                    </a:blip>
+                    <a:stretch>
+                      <a:fillRect/>
+                    </a:stretch>
+                  </pic:blipFill>
+                  <pic:spPr bwMode="auto">
+                    <a:xfrm>
+                      <a:off x="0" y="0"/>
+                      <a:ext cx="6665972" cy="3613150"/>
+                    </a:xfrm>
+                    <a:prstGeom prst="rect">
+                      <a:avLst/>
+                    </a:prstGeom>
+                    <a:noFill/>
+                    <a:ln>
+                      <a:noFill/>
+                    </a:ln>
+                  </pic:spPr>
+                </pic:pic>
+              </a:graphicData>
+            </a:graphic>
+            <wp14:sizeRelH relativeFrom="page">
+              <wp14:pctWidth>0</wp14:pctWidth>
+            </wp14:sizeRelH>
+            <wp14:sizeRelV relativeFrom="page">
+              <wp14:pctHeight>0</wp14:pctHeight>
+            </wp14:sizeRelV>
+          </wp:anchor>
+        </w:drawing>
+      </w:r>
+    </w:p>
+    <w:p>
+      <w:pPr>
+        <w:rPr>
+          <w:b/>
+          <w:sz w:val="28"/>
+          <w:szCs w:val="28"/>
+          <w:u w:val="single"/>
+        </w:rPr>
+      </w:pPr>
+    </w:p>
+    <w:p>
+      <w:pPr>
+        <w:rPr>
+          <w:b/>
+          <w:sz w:val="28"/>
+          <w:szCs w:val="28"/>
+          <w:u w:val="single"/>
+        </w:rPr>
+      </w:pPr>
+    </w:p>
+    <w:p>
+      <w:pPr>
+        <w:rPr>
+          <w:b/>
+          <w:sz w:val="28"/>
+          <w:szCs w:val="28"/>
+          <w:u w:val="single"/>
+        </w:rPr>
+      </w:pPr>
+    </w:p>
+    <w:p>
+      <w:pPr>
+        <w:rPr>
+          <w:b/>
+          <w:sz w:val="24"/>
+          <w:szCs w:val="24"/>
+        </w:rPr>
+      </w:pPr>
+    </w:p>
+    <w:p>
+      <w:pPr>
+        <w:rPr>
+          <w:b/>
+          <w:sz w:val="24"/>
+          <w:szCs w:val="24"/>
+        </w:rPr>
+      </w:pPr>
+    </w:p>
+    <w:p>
+      <w:pPr>
+        <w:rPr>
+          <w:b/>
+          <w:sz w:val="24"/>
+          <w:szCs w:val="24"/>
+        </w:rPr>
+      </w:pPr>
+    </w:p>
+    <w:p>
+      <w:pPr>
+        <w:rPr>
+          <w:b/>
+          <w:sz w:val="24"/>
+          <w:szCs w:val="24"/>
+        </w:rPr>
+      </w:pPr>
+    </w:p>
+    <w:p>
+      <w:pPr>
+        <w:rPr>
+          <w:b/>
+          <w:sz w:val="24"/>
+          <w:szCs w:val="24"/>
+        </w:rPr>
+      </w:pPr>
+    </w:p>
+    <w:p>
+      <w:pPr>
+        <w:rPr>
+          <w:b/>
+          <w:sz w:val="24"/>
+          <w:szCs w:val="24"/>
+        </w:rPr>
+      </w:pPr>
+    </w:p>
+    <w:p>
+      <w:pPr>
+        <w:rPr>
+          <w:b/>
+          <w:sz w:val="24"/>
+          <w:szCs w:val="24"/>
+        </w:rPr>
+      </w:pPr>
+    </w:p>
+    <w:p>
+      <w:pPr>
+        <w:rPr>
+          <w:b/>
+          <w:sz w:val="24"/>
+          <w:szCs w:val="24"/>
+        </w:rPr>
+      </w:pPr>
+    </w:p>
+    <w:p>
+      <w:pPr>
+        <w:rPr>
+          <w:b/>
+          <w:sz w:val="24"/>
+          <w:szCs w:val="24"/>
+        </w:rPr>
+      </w:pPr>
+    </w:p>
+    <w:p>
+      <w:pPr>
+        <w:rPr>
+          <w:b/>
+          <w:sz w:val="24"/>
+          <w:szCs w:val="24"/>
+        </w:rPr>
+      </w:pPr>
+    </w:p>
+    <w:p>
+      <w:pPr>
+        <w:rPr>
+          <w:b/>
+          <w:sz w:val="24"/>
+          <w:szCs w:val="24"/>
+          <w:u w:val="single"/>
+        </w:rPr>
+      </w:pPr>
+      <w:r>
+        <w:rPr>
+          <w:b/>
+          <w:u w:val="single"/>
+        </w:rPr>
+        <w:t>OUTPUT</w:t>
+      </w:r>
+      <w:r>
+        <w:rPr>
+          <w:b/>
+          <w:sz w:val="24"/>
+          <w:szCs w:val="24"/>
+          <w:u w:val="single"/>
+        </w:rPr>
+        <w:t>: -</w:t>
+      </w:r>
+    </w:p>
+    <w:p>
+      <w:pPr>
+        <w:rPr>
+          <w:b/>
+          <w:sz w:val="24"/>
+          <w:szCs w:val="24"/>
+          <w:u w:val="single"/>
+        </w:rPr>
+      </w:pPr>
+      <w:r>
+        <w:rPr>
+          <w:b/>
+          <w:noProof/>
+          <w:sz w:val="24"/>
+          <w:szCs w:val="24"/>
+        </w:rPr>
+        <w:drawing>
+          <wp:anchor distT="0" distB="0" distL="114300" distR="114300" simplePos="0" relativeHeight="251675648" behindDoc="0" locked="0" layoutInCell="1" allowOverlap="1" wp14:anchorId="3838D8CE" wp14:editId="4714401F">
+            <wp:simplePos x="0" y="0"/>
+            <wp:positionH relativeFrom="margin">
+              <wp:align>center</wp:align>
+            </wp:positionH>
+            <wp:positionV relativeFrom="paragraph">
+              <wp:posOffset>89535</wp:posOffset>
+            </wp:positionV>
+            <wp:extent cx="6873609" cy="1270000"/>
+            <wp:effectExtent l="0" t="0" r="3810" b="6350"/>
+            <wp:wrapNone/>
+            <wp:docPr id="1500609355" name="Picture 1500609355"/>
+            <wp:cNvGraphicFramePr>
+              <a:graphicFrameLocks xmlns:a="http://schemas.openxmlformats.org/drawingml/2006/main" noChangeAspect="1"/>
+            </wp:cNvGraphicFramePr>
+            <a:graphic xmlns:a="http://schemas.openxmlformats.org/drawingml/2006/main">
+              <a:graphicData uri="http://schemas.openxmlformats.org/drawingml/2006/picture">
+                <pic:pic xmlns:pic="http://schemas.openxmlformats.org/drawingml/2006/picture">
+                  <pic:nvPicPr>
+                    <pic:cNvPr id="1500609355" name="Picture 1500609355"/>
+                    <pic:cNvPicPr>
+                      <a:picLocks noChangeAspect="1" noChangeArrowheads="1"/>
+                    </pic:cNvPicPr>
+                  </pic:nvPicPr>
+                  <pic:blipFill>
+                    <a:blip r:embed="rId20">
+                      <a:extLst>
+                        <a:ext uri="{28A0092B-C50C-407E-A947-70E740481C1C}">
+                          <a14:useLocalDpi xmlns:a14="http://schemas.microsoft.com/office/drawing/2010/main" val="0"/>
+                        </a:ext>
+                      </a:extLst>
+                    </a:blip>
+                    <a:stretch>
+                      <a:fillRect/>
+                    </a:stretch>
+                  </pic:blipFill>
+                  <pic:spPr bwMode="auto">
+                    <a:xfrm>
+                      <a:off x="0" y="0"/>
+                      <a:ext cx="6873609" cy="1270000"/>
+                    </a:xfrm>
+                    <a:prstGeom prst="rect">
+                      <a:avLst/>
+                    </a:prstGeom>
+                    <a:noFill/>
+                    <a:ln>
+                      <a:noFill/>
+                    </a:ln>
+                  </pic:spPr>
+                </pic:pic>
+              </a:graphicData>
+            </a:graphic>
+            <wp14:sizeRelH relativeFrom="page">
+              <wp14:pctWidth>0</wp14:pctWidth>
+            </wp14:sizeRelH>
+            <wp14:sizeRelV relativeFrom="page">
+              <wp14:pctHeight>0</wp14:pctHeight>
+            </wp14:sizeRelV>
+          </wp:anchor>
+        </w:drawing>
+      </w:r>
+    </w:p>
+    <w:p>
+      <w:pPr>
+        <w:rPr>
+          <w:b/>
+          <w:sz w:val="24"/>
+          <w:szCs w:val="24"/>
+        </w:rPr>
+      </w:pPr>
+    </w:p>
+    <w:p>
+      <w:pPr>
+        <w:rPr>
+          <w:b/>
+          <w:sz w:val="24"/>
+          <w:szCs w:val="24"/>
+        </w:rPr>
+      </w:pPr>
+    </w:p>
+    <w:p>
+      <w:pPr>
+        <w:rPr>
+          <w:b/>
+          <w:sz w:val="24"/>
+          <w:szCs w:val="24"/>
+        </w:rPr>
+      </w:pPr>
+    </w:p>
+    <w:p>
+      <w:pPr>
+        <w:rPr>
+          <w:b/>
+          <w:sz w:val="24"/>
+          <w:szCs w:val="24"/>
+        </w:rPr>
+      </w:pPr>
+    </w:p>
+    <w:p>
+      <w:pPr>
+        <w:rPr>
+          <w:b/>
+          <w:sz w:val="24"/>
+          <w:szCs w:val="24"/>
+        </w:rPr>
+      </w:pPr>
+    </w:p>
+    <w:p>
+      <w:pPr>
+        <w:rPr>
+          <w:b/>
+          <w:sz w:val="24"/>
+          <w:szCs w:val="24"/>
+        </w:rPr>
+      </w:pPr>
+    </w:p>
+    <w:p>
+      <w:pPr>
+        <w:rPr>
+          <w:b/>
+          <w:sz w:val="24"/>
+          <w:szCs w:val="24"/>
+        </w:rPr>
+      </w:pPr>
+    </w:p>
+    <w:p>
+      <w:pPr>
+        <w:rPr>
+          <w:b/>
+          <w:sz w:val="24"/>
+          <w:szCs w:val="24"/>
+        </w:rPr>
+      </w:pPr>
+    </w:p>
+    <w:p>
+      <w:pPr>
+        <w:rPr>
+          <w:b/>
+          <w:sz w:val="24"/>
+          <w:szCs w:val="24"/>
+        </w:rPr>
+      </w:pPr>
+    </w:p>
+    <w:p>
+      <w:pPr>
+        <w:rPr>
+          <w:b/>
+          <w:sz w:val="24"/>
+          <w:szCs w:val="24"/>
+        </w:rPr>
+      </w:pPr>
+    </w:p>
+    <w:p>
+      <w:pPr>
+        <w:rPr>
+          <w:b/>
+          <w:sz w:val="24"/>
+          <w:szCs w:val="24"/>
+        </w:rPr>
+      </w:pPr>
+    </w:p>
+    <w:p>
+      <w:pPr>
+        <w:rPr>
+          <w:b/>
+          <w:sz w:val="24"/>
+          <w:szCs w:val="24"/>
+        </w:rPr>
+      </w:pPr>
+    </w:p>
     <w:sectPr>
-      <w:headerReference w:type="default" r:id="rId13"/>
+      <w:headerReference w:type="default" r:id="rId21"/>
       <w:pgSz w:w="11906" w:h="16838" w:code="9"/>
       <w:pgMar w:top="720" w:right="720" w:bottom="720" w:left="720" w:header="0" w:footer="113" w:gutter="0"/>
       <w:cols w:space="708"/>
@@ -2327,6 +4499,7 @@
     <w:lsdException w:name="HTML Sample" w:semiHidden="1" w:unhideWhenUsed="1"/>
     <w:lsdException w:name="HTML Typewriter" w:semiHidden="1" w:unhideWhenUsed="1"/>
     <w:lsdException w:name="HTML Variable" w:semiHidden="1" w:unhideWhenUsed="1"/>
+    <w:lsdException w:name="Normal Table" w:semiHidden="1" w:unhideWhenUsed="1"/>
     <w:lsdException w:name="annotation subject" w:semiHidden="1" w:unhideWhenUsed="1"/>
     <w:lsdException w:name="No List" w:semiHidden="1" w:unhideWhenUsed="1"/>
     <w:lsdException w:name="Outline List 1" w:semiHidden="1" w:unhideWhenUsed="1"/>
@@ -2369,8 +4542,11 @@
     <w:lsdException w:name="Table Contemporary" w:semiHidden="1" w:unhideWhenUsed="1"/>
     <w:lsdException w:name="Table Elegant" w:semiHidden="1" w:unhideWhenUsed="1"/>
     <w:lsdException w:name="Table Professional" w:semiHidden="1" w:unhideWhenUsed="1"/>
+    <w:lsdException w:name="Table Subtle 1" w:semiHidden="1" w:unhideWhenUsed="1"/>
     <w:lsdException w:name="Table Subtle 2" w:semiHidden="1" w:unhideWhenUsed="1"/>
     <w:lsdException w:name="Table Web 1" w:semiHidden="1" w:unhideWhenUsed="1"/>
+    <w:lsdException w:name="Table Web 2" w:semiHidden="1" w:unhideWhenUsed="1"/>
+    <w:lsdException w:name="Table Web 3" w:semiHidden="1" w:unhideWhenUsed="1"/>
     <w:lsdException w:name="Balloon Text" w:semiHidden="1" w:unhideWhenUsed="1"/>
     <w:lsdException w:name="Table Grid" w:uiPriority="39"/>
     <w:lsdException w:name="Table Theme" w:semiHidden="1" w:unhideWhenUsed="1"/>
@@ -2602,7 +4778,6 @@
   <w:style w:type="character" w:default="1" w:styleId="DefaultParagraphFont">
     <w:name w:val="Default Paragraph Font"/>
     <w:uiPriority w:val="1"/>
-    <w:semiHidden/>
     <w:unhideWhenUsed/>
   </w:style>
   <w:style w:type="table" w:default="1" w:styleId="TableNormal">
